--- a/Phase1-Documentation.docx
+++ b/Phase1-Documentation.docx
@@ -59,30 +59,83 @@
     <w:p>
       <w:pPr>
         <w:spacing w:after="0"/>
-      </w:pPr>
-      <w:r>
+        <w:rPr>
+          <w:lang w:val="es-ES"/>
+        </w:rPr>
+      </w:pPr>
+      <w:r>
+        <w:rPr>
+          <w:lang w:val="es-ES"/>
+        </w:rPr>
         <w:t>Sai Srilaxmi Linga</w:t>
       </w:r>
     </w:p>
     <w:p>
       <w:pPr>
         <w:spacing w:after="0"/>
-      </w:pPr>
-      <w:r>
-        <w:t>Aneetta Jijo</w:t>
-      </w:r>
+        <w:rPr>
+          <w:lang w:val="es-ES"/>
+        </w:rPr>
+      </w:pPr>
+      <w:proofErr w:type="spellStart"/>
+      <w:r>
+        <w:rPr>
+          <w:lang w:val="es-ES"/>
+        </w:rPr>
+        <w:t>Aneetta</w:t>
+      </w:r>
+      <w:proofErr w:type="spellEnd"/>
+      <w:r>
+        <w:rPr>
+          <w:lang w:val="es-ES"/>
+        </w:rPr>
+        <w:t xml:space="preserve"> </w:t>
+      </w:r>
+      <w:proofErr w:type="spellStart"/>
+      <w:r>
+        <w:rPr>
+          <w:lang w:val="es-ES"/>
+        </w:rPr>
+        <w:t>Jijo</w:t>
+      </w:r>
+      <w:proofErr w:type="spellEnd"/>
     </w:p>
     <w:p>
       <w:pPr>
         <w:spacing w:after="0"/>
-      </w:pPr>
-      <w:r>
-        <w:t>Sadhana Madepelli</w:t>
-      </w:r>
+        <w:rPr>
+          <w:lang w:val="es-ES"/>
+        </w:rPr>
+      </w:pPr>
+      <w:proofErr w:type="spellStart"/>
+      <w:r>
+        <w:rPr>
+          <w:lang w:val="es-ES"/>
+        </w:rPr>
+        <w:t>Sadhana</w:t>
+      </w:r>
+      <w:proofErr w:type="spellEnd"/>
+      <w:r>
+        <w:rPr>
+          <w:lang w:val="es-ES"/>
+        </w:rPr>
+        <w:t xml:space="preserve"> </w:t>
+      </w:r>
+      <w:proofErr w:type="spellStart"/>
+      <w:r>
+        <w:rPr>
+          <w:lang w:val="es-ES"/>
+        </w:rPr>
+        <w:t>Madepelli</w:t>
+      </w:r>
+      <w:proofErr w:type="spellEnd"/>
     </w:p>
     <w:p>
       <w:pPr>
         <w:spacing w:after="0"/>
+        <w:rPr>
+          <w:lang w:val="es-ES"/>
+        </w:rPr>
       </w:pPr>
       <w:r>
         <w:rPr>
@@ -185,19 +238,7 @@
           <w:rPr>
             <w:rStyle w:val="Hyperlink"/>
           </w:rPr>
-          <w:t>https://www.kaggle.com/datasets/dimitryzub</w:t>
-        </w:r>
-        <w:r>
-          <w:rPr>
-            <w:rStyle w:val="Hyperlink"/>
-          </w:rPr>
-          <w:t>/</w:t>
-        </w:r>
-        <w:r>
-          <w:rPr>
-            <w:rStyle w:val="Hyperlink"/>
-          </w:rPr>
-          <w:t>allrecipes-all-us-recipes-by-state</w:t>
+          <w:t>https://www.kaggle.com/datasets/dimitryzub/allrecipes-all-us-recipes-by-state</w:t>
         </w:r>
       </w:hyperlink>
     </w:p>
@@ -326,7 +367,7 @@
       </w:pPr>
       <w:r>
         <w:pict w14:anchorId="27F447C3">
-          <v:rect id="_x0000_i1055" style="width:0;height:.75pt" o:hrstd="t" o:hr="t" fillcolor="#a0a0a0" stroked="f"/>
+          <v:rect id="_x0000_i1025" style="width:0;height:.75pt" o:hrstd="t" o:hr="t" fillcolor="#a0a0a0" stroked="f"/>
         </w:pict>
       </w:r>
     </w:p>
@@ -991,7 +1032,7 @@
       </w:pPr>
       <w:r>
         <w:pict w14:anchorId="6171BCA2">
-          <v:rect id="_x0000_i1082" style="width:0;height:.75pt" o:hralign="center" o:hrstd="t" o:hr="t" fillcolor="#a0a0a0" stroked="f"/>
+          <v:rect id="_x0000_i1026" style="width:0;height:.75pt" o:hralign="center" o:hrstd="t" o:hr="t" fillcolor="#a0a0a0" stroked="f"/>
         </w:pict>
       </w:r>
     </w:p>
@@ -1566,7 +1607,7 @@
       </w:pPr>
       <w:r>
         <w:pict w14:anchorId="3C6AA6B6">
-          <v:rect id="_x0000_i1058" style="width:0;height:.75pt" o:hrstd="t" o:hr="t" fillcolor="#a0a0a0" stroked="f"/>
+          <v:rect id="_x0000_i1027" style="width:0;height:.75pt" o:hrstd="t" o:hr="t" fillcolor="#a0a0a0" stroked="f"/>
         </w:pict>
       </w:r>
     </w:p>
@@ -1612,6 +1653,450 @@
           <w:t>https://github.com/Priya-2705/SnackAttack.git</w:t>
         </w:r>
       </w:hyperlink>
+    </w:p>
+    <w:p>
+      <w:pPr>
+        <w:spacing w:after="0"/>
+      </w:pPr>
+    </w:p>
+    <w:p>
+      <w:pPr>
+        <w:spacing w:after="0"/>
+      </w:pPr>
+      <w:proofErr w:type="gramStart"/>
+      <w:r>
+        <w:lastRenderedPageBreak/>
+        <w:t>Screenshots :</w:t>
+      </w:r>
+      <w:proofErr w:type="gramEnd"/>
+    </w:p>
+    <w:p>
+      <w:pPr>
+        <w:spacing w:after="0"/>
+      </w:pPr>
+    </w:p>
+    <w:p>
+      <w:pPr>
+        <w:spacing w:after="0"/>
+      </w:pPr>
+      <w:r>
+        <w:rPr>
+          <w:noProof/>
+        </w:rPr>
+        <w:drawing>
+          <wp:inline distT="0" distB="0" distL="0" distR="0" wp14:anchorId="1E255C72" wp14:editId="67E51C40">
+            <wp:extent cx="5731510" cy="3044825"/>
+            <wp:effectExtent l="0" t="0" r="2540" b="3175"/>
+            <wp:docPr id="1906426939" name="Picture 8" descr="A screenshot of a computer&#10;&#10;AI-generated content may be incorrect."/>
+            <wp:cNvGraphicFramePr>
+              <a:graphicFrameLocks xmlns:a="http://schemas.openxmlformats.org/drawingml/2006/main" noChangeAspect="1"/>
+            </wp:cNvGraphicFramePr>
+            <a:graphic xmlns:a="http://schemas.openxmlformats.org/drawingml/2006/main">
+              <a:graphicData uri="http://schemas.openxmlformats.org/drawingml/2006/picture">
+                <pic:pic xmlns:pic="http://schemas.openxmlformats.org/drawingml/2006/picture">
+                  <pic:nvPicPr>
+                    <pic:cNvPr id="1906426939" name="Picture 8" descr="A screenshot of a computer&#10;&#10;AI-generated content may be incorrect."/>
+                    <pic:cNvPicPr>
+                      <a:picLocks noChangeAspect="1" noChangeArrowheads="1"/>
+                    </pic:cNvPicPr>
+                  </pic:nvPicPr>
+                  <pic:blipFill>
+                    <a:blip r:embed="rId7" cstate="print">
+                      <a:extLst>
+                        <a:ext uri="{28A0092B-C50C-407E-A947-70E740481C1C}">
+                          <a14:useLocalDpi xmlns:a14="http://schemas.microsoft.com/office/drawing/2010/main" val="0"/>
+                        </a:ext>
+                      </a:extLst>
+                    </a:blip>
+                    <a:srcRect/>
+                    <a:stretch>
+                      <a:fillRect/>
+                    </a:stretch>
+                  </pic:blipFill>
+                  <pic:spPr bwMode="auto">
+                    <a:xfrm>
+                      <a:off x="0" y="0"/>
+                      <a:ext cx="5731510" cy="3044825"/>
+                    </a:xfrm>
+                    <a:prstGeom prst="rect">
+                      <a:avLst/>
+                    </a:prstGeom>
+                    <a:noFill/>
+                    <a:ln>
+                      <a:noFill/>
+                    </a:ln>
+                  </pic:spPr>
+                </pic:pic>
+              </a:graphicData>
+            </a:graphic>
+          </wp:inline>
+        </w:drawing>
+      </w:r>
+    </w:p>
+    <w:p>
+      <w:pPr>
+        <w:spacing w:after="0"/>
+      </w:pPr>
+    </w:p>
+    <w:p>
+      <w:pPr>
+        <w:spacing w:after="0"/>
+      </w:pPr>
+      <w:r>
+        <w:rPr>
+          <w:noProof/>
+        </w:rPr>
+        <w:drawing>
+          <wp:inline distT="0" distB="0" distL="0" distR="0" wp14:anchorId="1A583F28" wp14:editId="65AAE376">
+            <wp:extent cx="5731510" cy="2277110"/>
+            <wp:effectExtent l="0" t="0" r="2540" b="8890"/>
+            <wp:docPr id="67132951" name="Picture 7" descr="A screenshot of a computer&#10;&#10;AI-generated content may be incorrect."/>
+            <wp:cNvGraphicFramePr>
+              <a:graphicFrameLocks xmlns:a="http://schemas.openxmlformats.org/drawingml/2006/main" noChangeAspect="1"/>
+            </wp:cNvGraphicFramePr>
+            <a:graphic xmlns:a="http://schemas.openxmlformats.org/drawingml/2006/main">
+              <a:graphicData uri="http://schemas.openxmlformats.org/drawingml/2006/picture">
+                <pic:pic xmlns:pic="http://schemas.openxmlformats.org/drawingml/2006/picture">
+                  <pic:nvPicPr>
+                    <pic:cNvPr id="67132951" name="Picture 7" descr="A screenshot of a computer&#10;&#10;AI-generated content may be incorrect."/>
+                    <pic:cNvPicPr>
+                      <a:picLocks noChangeAspect="1" noChangeArrowheads="1"/>
+                    </pic:cNvPicPr>
+                  </pic:nvPicPr>
+                  <pic:blipFill>
+                    <a:blip r:embed="rId8" cstate="print">
+                      <a:extLst>
+                        <a:ext uri="{28A0092B-C50C-407E-A947-70E740481C1C}">
+                          <a14:useLocalDpi xmlns:a14="http://schemas.microsoft.com/office/drawing/2010/main" val="0"/>
+                        </a:ext>
+                      </a:extLst>
+                    </a:blip>
+                    <a:srcRect/>
+                    <a:stretch>
+                      <a:fillRect/>
+                    </a:stretch>
+                  </pic:blipFill>
+                  <pic:spPr bwMode="auto">
+                    <a:xfrm>
+                      <a:off x="0" y="0"/>
+                      <a:ext cx="5731510" cy="2277110"/>
+                    </a:xfrm>
+                    <a:prstGeom prst="rect">
+                      <a:avLst/>
+                    </a:prstGeom>
+                    <a:noFill/>
+                    <a:ln>
+                      <a:noFill/>
+                    </a:ln>
+                  </pic:spPr>
+                </pic:pic>
+              </a:graphicData>
+            </a:graphic>
+          </wp:inline>
+        </w:drawing>
+      </w:r>
+    </w:p>
+    <w:p>
+      <w:pPr>
+        <w:spacing w:after="0"/>
+      </w:pPr>
+    </w:p>
+    <w:p>
+      <w:pPr>
+        <w:spacing w:after="0"/>
+      </w:pPr>
+      <w:r>
+        <w:rPr>
+          <w:noProof/>
+        </w:rPr>
+        <w:drawing>
+          <wp:inline distT="0" distB="0" distL="0" distR="0" wp14:anchorId="467BAEC8" wp14:editId="2793A197">
+            <wp:extent cx="5731510" cy="3044825"/>
+            <wp:effectExtent l="0" t="0" r="2540" b="3175"/>
+            <wp:docPr id="1760870819" name="Picture 6" descr="A screenshot of a computer&#10;&#10;AI-generated content may be incorrect."/>
+            <wp:cNvGraphicFramePr>
+              <a:graphicFrameLocks xmlns:a="http://schemas.openxmlformats.org/drawingml/2006/main" noChangeAspect="1"/>
+            </wp:cNvGraphicFramePr>
+            <a:graphic xmlns:a="http://schemas.openxmlformats.org/drawingml/2006/main">
+              <a:graphicData uri="http://schemas.openxmlformats.org/drawingml/2006/picture">
+                <pic:pic xmlns:pic="http://schemas.openxmlformats.org/drawingml/2006/picture">
+                  <pic:nvPicPr>
+                    <pic:cNvPr id="1760870819" name="Picture 6" descr="A screenshot of a computer&#10;&#10;AI-generated content may be incorrect."/>
+                    <pic:cNvPicPr>
+                      <a:picLocks noChangeAspect="1" noChangeArrowheads="1"/>
+                    </pic:cNvPicPr>
+                  </pic:nvPicPr>
+                  <pic:blipFill>
+                    <a:blip r:embed="rId9" cstate="print">
+                      <a:extLst>
+                        <a:ext uri="{28A0092B-C50C-407E-A947-70E740481C1C}">
+                          <a14:useLocalDpi xmlns:a14="http://schemas.microsoft.com/office/drawing/2010/main" val="0"/>
+                        </a:ext>
+                      </a:extLst>
+                    </a:blip>
+                    <a:srcRect/>
+                    <a:stretch>
+                      <a:fillRect/>
+                    </a:stretch>
+                  </pic:blipFill>
+                  <pic:spPr bwMode="auto">
+                    <a:xfrm>
+                      <a:off x="0" y="0"/>
+                      <a:ext cx="5731510" cy="3044825"/>
+                    </a:xfrm>
+                    <a:prstGeom prst="rect">
+                      <a:avLst/>
+                    </a:prstGeom>
+                    <a:noFill/>
+                    <a:ln>
+                      <a:noFill/>
+                    </a:ln>
+                  </pic:spPr>
+                </pic:pic>
+              </a:graphicData>
+            </a:graphic>
+          </wp:inline>
+        </w:drawing>
+      </w:r>
+    </w:p>
+    <w:p>
+      <w:pPr>
+        <w:spacing w:after="0"/>
+      </w:pPr>
+      <w:r>
+        <w:rPr>
+          <w:noProof/>
+        </w:rPr>
+        <w:lastRenderedPageBreak/>
+        <w:drawing>
+          <wp:inline distT="0" distB="0" distL="0" distR="0" wp14:anchorId="11ED12EA" wp14:editId="09CD6475">
+            <wp:extent cx="5731510" cy="3044825"/>
+            <wp:effectExtent l="0" t="0" r="2540" b="3175"/>
+            <wp:docPr id="1047354722" name="Picture 5" descr="A screenshot of a computer&#10;&#10;AI-generated content may be incorrect."/>
+            <wp:cNvGraphicFramePr>
+              <a:graphicFrameLocks xmlns:a="http://schemas.openxmlformats.org/drawingml/2006/main" noChangeAspect="1"/>
+            </wp:cNvGraphicFramePr>
+            <a:graphic xmlns:a="http://schemas.openxmlformats.org/drawingml/2006/main">
+              <a:graphicData uri="http://schemas.openxmlformats.org/drawingml/2006/picture">
+                <pic:pic xmlns:pic="http://schemas.openxmlformats.org/drawingml/2006/picture">
+                  <pic:nvPicPr>
+                    <pic:cNvPr id="1047354722" name="Picture 5" descr="A screenshot of a computer&#10;&#10;AI-generated content may be incorrect."/>
+                    <pic:cNvPicPr>
+                      <a:picLocks noChangeAspect="1" noChangeArrowheads="1"/>
+                    </pic:cNvPicPr>
+                  </pic:nvPicPr>
+                  <pic:blipFill>
+                    <a:blip r:embed="rId10" cstate="print">
+                      <a:extLst>
+                        <a:ext uri="{28A0092B-C50C-407E-A947-70E740481C1C}">
+                          <a14:useLocalDpi xmlns:a14="http://schemas.microsoft.com/office/drawing/2010/main" val="0"/>
+                        </a:ext>
+                      </a:extLst>
+                    </a:blip>
+                    <a:srcRect/>
+                    <a:stretch>
+                      <a:fillRect/>
+                    </a:stretch>
+                  </pic:blipFill>
+                  <pic:spPr bwMode="auto">
+                    <a:xfrm>
+                      <a:off x="0" y="0"/>
+                      <a:ext cx="5731510" cy="3044825"/>
+                    </a:xfrm>
+                    <a:prstGeom prst="rect">
+                      <a:avLst/>
+                    </a:prstGeom>
+                    <a:noFill/>
+                    <a:ln>
+                      <a:noFill/>
+                    </a:ln>
+                  </pic:spPr>
+                </pic:pic>
+              </a:graphicData>
+            </a:graphic>
+          </wp:inline>
+        </w:drawing>
+      </w:r>
+    </w:p>
+    <w:p>
+      <w:pPr>
+        <w:spacing w:after="0"/>
+      </w:pPr>
+      <w:r>
+        <w:rPr>
+          <w:noProof/>
+        </w:rPr>
+        <w:drawing>
+          <wp:inline distT="0" distB="0" distL="0" distR="0" wp14:anchorId="4EFB4FD5" wp14:editId="3146F262">
+            <wp:extent cx="5731510" cy="3044825"/>
+            <wp:effectExtent l="0" t="0" r="2540" b="3175"/>
+            <wp:docPr id="1239463400" name="Picture 4" descr="A screenshot of a computer&#10;&#10;AI-generated content may be incorrect."/>
+            <wp:cNvGraphicFramePr>
+              <a:graphicFrameLocks xmlns:a="http://schemas.openxmlformats.org/drawingml/2006/main" noChangeAspect="1"/>
+            </wp:cNvGraphicFramePr>
+            <a:graphic xmlns:a="http://schemas.openxmlformats.org/drawingml/2006/main">
+              <a:graphicData uri="http://schemas.openxmlformats.org/drawingml/2006/picture">
+                <pic:pic xmlns:pic="http://schemas.openxmlformats.org/drawingml/2006/picture">
+                  <pic:nvPicPr>
+                    <pic:cNvPr id="1239463400" name="Picture 4" descr="A screenshot of a computer&#10;&#10;AI-generated content may be incorrect."/>
+                    <pic:cNvPicPr>
+                      <a:picLocks noChangeAspect="1" noChangeArrowheads="1"/>
+                    </pic:cNvPicPr>
+                  </pic:nvPicPr>
+                  <pic:blipFill>
+                    <a:blip r:embed="rId11" cstate="print">
+                      <a:extLst>
+                        <a:ext uri="{28A0092B-C50C-407E-A947-70E740481C1C}">
+                          <a14:useLocalDpi xmlns:a14="http://schemas.microsoft.com/office/drawing/2010/main" val="0"/>
+                        </a:ext>
+                      </a:extLst>
+                    </a:blip>
+                    <a:srcRect/>
+                    <a:stretch>
+                      <a:fillRect/>
+                    </a:stretch>
+                  </pic:blipFill>
+                  <pic:spPr bwMode="auto">
+                    <a:xfrm>
+                      <a:off x="0" y="0"/>
+                      <a:ext cx="5731510" cy="3044825"/>
+                    </a:xfrm>
+                    <a:prstGeom prst="rect">
+                      <a:avLst/>
+                    </a:prstGeom>
+                    <a:noFill/>
+                    <a:ln>
+                      <a:noFill/>
+                    </a:ln>
+                  </pic:spPr>
+                </pic:pic>
+              </a:graphicData>
+            </a:graphic>
+          </wp:inline>
+        </w:drawing>
+      </w:r>
+    </w:p>
+    <w:p>
+      <w:pPr>
+        <w:spacing w:after="0"/>
+      </w:pPr>
+      <w:r>
+        <w:rPr>
+          <w:noProof/>
+        </w:rPr>
+        <w:lastRenderedPageBreak/>
+        <w:drawing>
+          <wp:inline distT="0" distB="0" distL="0" distR="0" wp14:anchorId="1A327A65" wp14:editId="100BD715">
+            <wp:extent cx="5731510" cy="3044825"/>
+            <wp:effectExtent l="0" t="0" r="2540" b="3175"/>
+            <wp:docPr id="1934872079" name="Picture 3" descr="A screenshot of a computer&#10;&#10;AI-generated content may be incorrect."/>
+            <wp:cNvGraphicFramePr>
+              <a:graphicFrameLocks xmlns:a="http://schemas.openxmlformats.org/drawingml/2006/main" noChangeAspect="1"/>
+            </wp:cNvGraphicFramePr>
+            <a:graphic xmlns:a="http://schemas.openxmlformats.org/drawingml/2006/main">
+              <a:graphicData uri="http://schemas.openxmlformats.org/drawingml/2006/picture">
+                <pic:pic xmlns:pic="http://schemas.openxmlformats.org/drawingml/2006/picture">
+                  <pic:nvPicPr>
+                    <pic:cNvPr id="1934872079" name="Picture 3" descr="A screenshot of a computer&#10;&#10;AI-generated content may be incorrect."/>
+                    <pic:cNvPicPr>
+                      <a:picLocks noChangeAspect="1" noChangeArrowheads="1"/>
+                    </pic:cNvPicPr>
+                  </pic:nvPicPr>
+                  <pic:blipFill>
+                    <a:blip r:embed="rId12" cstate="print">
+                      <a:extLst>
+                        <a:ext uri="{28A0092B-C50C-407E-A947-70E740481C1C}">
+                          <a14:useLocalDpi xmlns:a14="http://schemas.microsoft.com/office/drawing/2010/main" val="0"/>
+                        </a:ext>
+                      </a:extLst>
+                    </a:blip>
+                    <a:srcRect/>
+                    <a:stretch>
+                      <a:fillRect/>
+                    </a:stretch>
+                  </pic:blipFill>
+                  <pic:spPr bwMode="auto">
+                    <a:xfrm>
+                      <a:off x="0" y="0"/>
+                      <a:ext cx="5731510" cy="3044825"/>
+                    </a:xfrm>
+                    <a:prstGeom prst="rect">
+                      <a:avLst/>
+                    </a:prstGeom>
+                    <a:noFill/>
+                    <a:ln>
+                      <a:noFill/>
+                    </a:ln>
+                  </pic:spPr>
+                </pic:pic>
+              </a:graphicData>
+            </a:graphic>
+          </wp:inline>
+        </w:drawing>
+      </w:r>
+    </w:p>
+    <w:p>
+      <w:pPr>
+        <w:spacing w:after="0"/>
+      </w:pPr>
+    </w:p>
+    <w:p>
+      <w:pPr>
+        <w:spacing w:after="0"/>
+      </w:pPr>
+      <w:r>
+        <w:rPr>
+          <w:noProof/>
+        </w:rPr>
+        <w:drawing>
+          <wp:inline distT="0" distB="0" distL="0" distR="0" wp14:anchorId="1D8E2A44" wp14:editId="4259F4A9">
+            <wp:extent cx="5731510" cy="3044825"/>
+            <wp:effectExtent l="0" t="0" r="2540" b="3175"/>
+            <wp:docPr id="1721667879" name="Picture 2" descr="A screenshot of a computer&#10;&#10;AI-generated content may be incorrect."/>
+            <wp:cNvGraphicFramePr>
+              <a:graphicFrameLocks xmlns:a="http://schemas.openxmlformats.org/drawingml/2006/main" noChangeAspect="1"/>
+            </wp:cNvGraphicFramePr>
+            <a:graphic xmlns:a="http://schemas.openxmlformats.org/drawingml/2006/main">
+              <a:graphicData uri="http://schemas.openxmlformats.org/drawingml/2006/picture">
+                <pic:pic xmlns:pic="http://schemas.openxmlformats.org/drawingml/2006/picture">
+                  <pic:nvPicPr>
+                    <pic:cNvPr id="1721667879" name="Picture 2" descr="A screenshot of a computer&#10;&#10;AI-generated content may be incorrect."/>
+                    <pic:cNvPicPr>
+                      <a:picLocks noChangeAspect="1" noChangeArrowheads="1"/>
+                    </pic:cNvPicPr>
+                  </pic:nvPicPr>
+                  <pic:blipFill>
+                    <a:blip r:embed="rId13" cstate="print">
+                      <a:extLst>
+                        <a:ext uri="{28A0092B-C50C-407E-A947-70E740481C1C}">
+                          <a14:useLocalDpi xmlns:a14="http://schemas.microsoft.com/office/drawing/2010/main" val="0"/>
+                        </a:ext>
+                      </a:extLst>
+                    </a:blip>
+                    <a:srcRect/>
+                    <a:stretch>
+                      <a:fillRect/>
+                    </a:stretch>
+                  </pic:blipFill>
+                  <pic:spPr bwMode="auto">
+                    <a:xfrm>
+                      <a:off x="0" y="0"/>
+                      <a:ext cx="5731510" cy="3044825"/>
+                    </a:xfrm>
+                    <a:prstGeom prst="rect">
+                      <a:avLst/>
+                    </a:prstGeom>
+                    <a:noFill/>
+                    <a:ln>
+                      <a:noFill/>
+                    </a:ln>
+                  </pic:spPr>
+                </pic:pic>
+              </a:graphicData>
+            </a:graphic>
+          </wp:inline>
+        </w:drawing>
+      </w:r>
     </w:p>
     <w:p>
       <w:pPr>
@@ -2692,6 +3177,7 @@
   <w:style w:type="character" w:default="1" w:styleId="DefaultParagraphFont">
     <w:name w:val="Default Paragraph Font"/>
     <w:uiPriority w:val="1"/>
+    <w:semiHidden/>
     <w:unhideWhenUsed/>
   </w:style>
   <w:style w:type="table" w:default="1" w:styleId="TableNormal">
